--- a/法令ファイル/危険物の規制に関する政令等の一部を改正する政令及び危険物の規制に関する政令の一部を改正する政令の一部を改正する政令附則第二項及び第三項の規定による届出に関する省令/危険物の規制に関する政令等の一部を改正する政令及び危険物の規制に関する政令の一部を改正する政令の一部を改正する政令附則第二項及び第三項の規定による届出に関する省令（平成十六年総務省令第百二号）.docx
+++ b/法令ファイル/危険物の規制に関する政令等の一部を改正する政令及び危険物の規制に関する政令の一部を改正する政令の一部を改正する政令附則第二項及び第三項の規定による届出に関する省令/危険物の規制に関する政令等の一部を改正する政令及び危険物の規制に関する政令の一部を改正する政令の一部を改正する政令附則第二項及び第三項の規定による届出に関する省令（平成十六年総務省令第百二号）.docx
@@ -55,7 +55,7 @@
     </w:pPr>
     <w:r>
       <w:tab/>
-      <w:t>WeGov v0.1 - FTS141</w:t>
+      <w:t>WeGov v0.2 - FTS141</w:t>
     </w:r>
   </w:p>
 </w:ftr>
